--- a/Report2/SoftCopy/CE-04 OriginalityChecking 2565.docx
+++ b/Report2/SoftCopy/CE-04 OriginalityChecking 2565.docx
@@ -353,64 +353,6 @@
       <w:pPr>
         <w:pStyle w:val="BodyText"/>
         <w:spacing w:before="92"/>
-        <w:ind w:right="134" w:firstLine="560"/>
-        <w:rPr>
-          <w:rFonts w:ascii="TH Sarabun New" w:hAnsi="TH Sarabun New" w:cs="TH Sarabun New"/>
-        </w:rPr>
-      </w:pPr>
-      <w:r>
-        <w:rPr>
-          <w:rFonts w:ascii="TH Sarabun New" w:hAnsi="TH Sarabun New" w:cs="TH Sarabun New"/>
-        </w:rPr>
-        <w:t xml:space="preserve">  (</w:t>
-      </w:r>
-      <w:proofErr w:type="spellStart"/>
-      <w:r>
-        <w:rPr>
-          <w:rFonts w:ascii="TH Sarabun New" w:hAnsi="TH Sarabun New" w:cs="TH Sarabun New"/>
-        </w:rPr>
-        <w:t>นาย</w:t>
-      </w:r>
-      <w:proofErr w:type="spellEnd"/>
-      <w:r>
-        <w:rPr>
-          <w:rFonts w:ascii="TH Sarabun New" w:hAnsi="TH Sarabun New" w:cs="TH Sarabun New"/>
-        </w:rPr>
-        <w:t>/</w:t>
-      </w:r>
-      <w:proofErr w:type="spellStart"/>
-      <w:r>
-        <w:rPr>
-          <w:rFonts w:ascii="TH Sarabun New" w:hAnsi="TH Sarabun New" w:cs="TH Sarabun New"/>
-        </w:rPr>
-        <w:t>นางสาว</w:t>
-      </w:r>
-      <w:proofErr w:type="spellEnd"/>
-      <w:r>
-        <w:rPr>
-          <w:rFonts w:ascii="TH Sarabun New" w:hAnsi="TH Sarabun New" w:cs="TH Sarabun New"/>
-        </w:rPr>
-        <w:t xml:space="preserve">) ………………………………….……………………….. </w:t>
-      </w:r>
-      <w:proofErr w:type="spellStart"/>
-      <w:r>
-        <w:rPr>
-          <w:rFonts w:ascii="TH Sarabun New" w:hAnsi="TH Sarabun New" w:cs="TH Sarabun New"/>
-        </w:rPr>
-        <w:t>รหัสนักศึกษา</w:t>
-      </w:r>
-      <w:proofErr w:type="spellEnd"/>
-      <w:r>
-        <w:rPr>
-          <w:rFonts w:ascii="TH Sarabun New" w:hAnsi="TH Sarabun New" w:cs="TH Sarabun New"/>
-        </w:rPr>
-        <w:t>……………………………………</w:t>
-      </w:r>
-    </w:p>
-    <w:p>
-      <w:pPr>
-        <w:pStyle w:val="BodyText"/>
-        <w:spacing w:before="92"/>
         <w:ind w:right="134" w:hanging="1"/>
         <w:rPr>
           <w:rFonts w:ascii="TH Sarabun New" w:hAnsi="TH Sarabun New" w:cs="TH Sarabun New"/>
@@ -1029,7 +971,7 @@
           <w:rFonts w:ascii="TH Sarabun New" w:hAnsi="TH Sarabun New" w:cs="TH Sarabun New"/>
           <w:spacing w:val="-1"/>
         </w:rPr>
-        <w:t>18</w:t>
+        <w:t>22</w:t>
       </w:r>
       <w:r>
         <w:rPr>
@@ -1093,7 +1035,7 @@
           <w:cs/>
           <w:lang w:bidi="th-TH"/>
         </w:rPr>
-        <w:t>เมษายน</w:t>
+        <w:t>พฤษภาคม</w:t>
       </w:r>
       <w:r>
         <w:rPr>
@@ -2232,8 +2174,7 @@
     <w:p>
       <w:pPr>
         <w:pStyle w:val="BodyText"/>
-        <w:spacing w:before="0"/>
-        <w:ind w:left="4361"/>
+        <w:ind w:left="5761"/>
         <w:rPr>
           <w:rFonts w:ascii="TH Sarabun New" w:hAnsi="TH Sarabun New" w:cs="TH Sarabun New"/>
         </w:rPr>
@@ -2243,68 +2184,26 @@
         <w:rPr>
           <w:rFonts w:ascii="TH Sarabun New" w:hAnsi="TH Sarabun New" w:cs="TH Sarabun New"/>
         </w:rPr>
-        <w:t>ลายมือชื่อนักศึกษา</w:t>
+        <w:t>วันที่</w:t>
       </w:r>
       <w:proofErr w:type="spellEnd"/>
       <w:r>
         <w:rPr>
           <w:rFonts w:ascii="TH Sarabun New" w:hAnsi="TH Sarabun New" w:cs="TH Sarabun New"/>
         </w:rPr>
-        <w:t>……………………………………………………..</w:t>
-      </w:r>
-    </w:p>
-    <w:p>
-      <w:pPr>
-        <w:pStyle w:val="BodyText"/>
-        <w:tabs>
-          <w:tab w:val="left" w:pos="8848"/>
-        </w:tabs>
-        <w:ind w:left="5896"/>
-        <w:rPr>
-          <w:rFonts w:ascii="TH Sarabun New" w:hAnsi="TH Sarabun New" w:cs="TH Sarabun New"/>
-        </w:rPr>
-      </w:pPr>
-      <w:r>
-        <w:rPr>
-          <w:rFonts w:ascii="TH Sarabun New" w:hAnsi="TH Sarabun New" w:cs="TH Sarabun New"/>
-        </w:rPr>
-        <w:t>(</w:t>
-      </w:r>
-      <w:r>
-        <w:rPr>
-          <w:rFonts w:ascii="TH Sarabun New" w:hAnsi="TH Sarabun New" w:cs="TH Sarabun New"/>
-        </w:rPr>
-        <w:tab/>
-        <w:t>)</w:t>
-      </w:r>
-    </w:p>
-    <w:p>
-      <w:pPr>
-        <w:pStyle w:val="BodyText"/>
-        <w:ind w:left="5761"/>
-        <w:rPr>
-          <w:rFonts w:ascii="TH Sarabun New" w:hAnsi="TH Sarabun New" w:cs="TH Sarabun New"/>
-        </w:rPr>
-      </w:pPr>
-      <w:proofErr w:type="spellStart"/>
-      <w:r>
-        <w:rPr>
-          <w:rFonts w:ascii="TH Sarabun New" w:hAnsi="TH Sarabun New" w:cs="TH Sarabun New"/>
-        </w:rPr>
-        <w:t>วันที่</w:t>
-      </w:r>
-      <w:proofErr w:type="spellEnd"/>
-      <w:r>
-        <w:rPr>
-          <w:rFonts w:ascii="TH Sarabun New" w:hAnsi="TH Sarabun New" w:cs="TH Sarabun New"/>
-        </w:rPr>
         <w:t>.............</w:t>
       </w:r>
       <w:r>
         <w:rPr>
           <w:rFonts w:ascii="TH Sarabun New" w:hAnsi="TH Sarabun New" w:cs="TH Sarabun New"/>
         </w:rPr>
-        <w:t>18/</w:t>
+        <w:t>22</w:t>
+      </w:r>
+      <w:r>
+        <w:rPr>
+          <w:rFonts w:ascii="TH Sarabun New" w:hAnsi="TH Sarabun New" w:cs="TH Sarabun New"/>
+        </w:rPr>
+        <w:t>/</w:t>
       </w:r>
       <w:r>
         <w:rPr>
@@ -2316,7 +2215,13 @@
         <w:rPr>
           <w:rFonts w:ascii="TH Sarabun New" w:hAnsi="TH Sarabun New" w:cs="TH Sarabun New"/>
         </w:rPr>
-        <w:t>4/2566</w:t>
+        <w:t>5</w:t>
+      </w:r>
+      <w:r>
+        <w:rPr>
+          <w:rFonts w:ascii="TH Sarabun New" w:hAnsi="TH Sarabun New" w:cs="TH Sarabun New"/>
+        </w:rPr>
+        <w:t>/2566</w:t>
       </w:r>
       <w:r>
         <w:rPr>
@@ -2416,7 +2321,13 @@
         <w:rPr>
           <w:rFonts w:ascii="TH Sarabun New" w:hAnsi="TH Sarabun New" w:cs="TH Sarabun New"/>
         </w:rPr>
-        <w:t>18/</w:t>
+        <w:t>22</w:t>
+      </w:r>
+      <w:r>
+        <w:rPr>
+          <w:rFonts w:ascii="TH Sarabun New" w:hAnsi="TH Sarabun New" w:cs="TH Sarabun New"/>
+        </w:rPr>
+        <w:t>/</w:t>
       </w:r>
       <w:r>
         <w:rPr>
@@ -2428,7 +2339,13 @@
         <w:rPr>
           <w:rFonts w:ascii="TH Sarabun New" w:hAnsi="TH Sarabun New" w:cs="TH Sarabun New"/>
         </w:rPr>
-        <w:t>4/2566</w:t>
+        <w:t>5</w:t>
+      </w:r>
+      <w:r>
+        <w:rPr>
+          <w:rFonts w:ascii="TH Sarabun New" w:hAnsi="TH Sarabun New" w:cs="TH Sarabun New"/>
+        </w:rPr>
+        <w:t>/2566</w:t>
       </w:r>
       <w:r>
         <w:rPr>
@@ -2464,6 +2381,7 @@
       <w:r>
         <w:rPr>
           <w:rFonts w:ascii="TH Sarabun New" w:hAnsi="TH Sarabun New" w:cs="TH Sarabun New"/>
+          <w:noProof/>
         </w:rPr>
         <w:lastRenderedPageBreak/>
         <w:drawing>
@@ -2555,12 +2473,12 @@
       <w:pPr>
         <w:jc w:val="center"/>
         <w:rPr>
-          <w:rFonts w:hint="cs"/>
           <w:lang w:bidi="th-TH"/>
         </w:rPr>
       </w:pPr>
       <w:r>
         <w:rPr>
+          <w:noProof/>
           <w:lang w:bidi="th-TH"/>
         </w:rPr>
         <w:drawing>
@@ -2637,7 +2555,6 @@
         </w:tabs>
         <w:jc w:val="center"/>
         <w:rPr>
-          <w:rFonts w:hint="cs"/>
           <w:sz w:val="24"/>
           <w:szCs w:val="24"/>
           <w:cs/>
@@ -3588,6 +3505,7 @@
   </w:font>
   <w:font w:name="TH Sarabun New">
     <w:altName w:val="Browallia New"/>
+    <w:panose1 w:val="020B0500040200020003"/>
     <w:charset w:val="00"/>
     <w:family w:val="swiss"/>
     <w:pitch w:val="variable"/>
@@ -3641,6 +3559,7 @@
   </w:compat>
   <w:rsids>
     <w:rsidRoot w:val="00EE7B3C"/>
+    <w:rsid w:val="004922D0"/>
     <w:rsid w:val="008459D5"/>
     <w:rsid w:val="009A1C1D"/>
     <w:rsid w:val="00DD4BD7"/>
@@ -4613,12 +4532,7 @@
 </file>
 
 <file path=customXml/item2.xml><?xml version="1.0" encoding="utf-8"?>
-<?mso-contentType ?>
-<FormTemplates xmlns="http://schemas.microsoft.com/sharepoint/v3/contenttype/forms">
-  <Display>DocumentLibraryForm</Display>
-  <Edit>DocumentLibraryForm</Edit>
-  <New>DocumentLibraryForm</New>
-</FormTemplates>
+<b:Sources xmlns:b="http://schemas.openxmlformats.org/officeDocument/2006/bibliography" xmlns="http://schemas.openxmlformats.org/officeDocument/2006/bibliography" SelectedStyle="\IEEE2006OfficeOnline.xsl" StyleName="IEEE" Version="2006"/>
 </file>
 
 <file path=customXml/item3.xml><?xml version="1.0" encoding="utf-8"?>
@@ -4633,7 +4547,12 @@
 </file>
 
 <file path=customXml/item4.xml><?xml version="1.0" encoding="utf-8"?>
-<b:Sources xmlns:b="http://schemas.openxmlformats.org/officeDocument/2006/bibliography" xmlns="http://schemas.openxmlformats.org/officeDocument/2006/bibliography" SelectedStyle="\IEEE2006OfficeOnline.xsl" StyleName="IEEE" Version="2006"/>
+<?mso-contentType ?>
+<FormTemplates xmlns="http://schemas.microsoft.com/sharepoint/v3/contenttype/forms">
+  <Display>DocumentLibraryForm</Display>
+  <Edit>DocumentLibraryForm</Edit>
+  <New>DocumentLibraryForm</New>
+</FormTemplates>
 </file>
 
 <file path=customXml/itemProps1.xml><?xml version="1.0" encoding="utf-8"?>
@@ -4656,9 +4575,9 @@
 </file>
 
 <file path=customXml/itemProps2.xml><?xml version="1.0" encoding="utf-8"?>
-<ds:datastoreItem xmlns:ds="http://schemas.openxmlformats.org/officeDocument/2006/customXml" ds:itemID="{0C03E0F1-CB05-4BDD-8612-A8F006E9C0B6}">
+<ds:datastoreItem xmlns:ds="http://schemas.openxmlformats.org/officeDocument/2006/customXml" ds:itemID="{F609FC17-4433-4C05-A92F-B13317FA3DB9}">
   <ds:schemaRefs>
-    <ds:schemaRef ds:uri="http://schemas.microsoft.com/sharepoint/v3/contenttype/forms"/>
+    <ds:schemaRef ds:uri="http://schemas.openxmlformats.org/officeDocument/2006/bibliography"/>
   </ds:schemaRefs>
 </ds:datastoreItem>
 </file>
@@ -4675,9 +4594,9 @@
 </file>
 
 <file path=customXml/itemProps4.xml><?xml version="1.0" encoding="utf-8"?>
-<ds:datastoreItem xmlns:ds="http://schemas.openxmlformats.org/officeDocument/2006/customXml" ds:itemID="{F609FC17-4433-4C05-A92F-B13317FA3DB9}">
+<ds:datastoreItem xmlns:ds="http://schemas.openxmlformats.org/officeDocument/2006/customXml" ds:itemID="{0C03E0F1-CB05-4BDD-8612-A8F006E9C0B6}">
   <ds:schemaRefs>
-    <ds:schemaRef ds:uri="http://schemas.openxmlformats.org/officeDocument/2006/bibliography"/>
+    <ds:schemaRef ds:uri="http://schemas.microsoft.com/sharepoint/v3/contenttype/forms"/>
   </ds:schemaRefs>
 </ds:datastoreItem>
 </file>
--- a/Report2/SoftCopy/CE-04 OriginalityChecking 2565.docx
+++ b/Report2/SoftCopy/CE-04 OriginalityChecking 2565.docx
@@ -207,15 +207,25 @@
           <w:cs/>
           <w:lang w:bidi="th-TH"/>
         </w:rPr>
-        <w:t>นรวิชญ์ อยู่บัว</w:t>
-      </w:r>
-      <w:r>
-        <w:rPr>
-          <w:rFonts w:ascii="TH Sarabun New" w:hAnsi="TH Sarabun New" w:cs="TH Sarabun New"/>
+        <w:t xml:space="preserve">นรวิชญ์ </w:t>
+      </w:r>
+      <w:proofErr w:type="gramStart"/>
+      <w:r>
+        <w:rPr>
+          <w:rFonts w:ascii="TH Sarabun New" w:hAnsi="TH Sarabun New" w:cs="TH Sarabun New" w:hint="cs"/>
+          <w:cs/>
           <w:lang w:bidi="th-TH"/>
         </w:rPr>
+        <w:t>อยู่บัว</w:t>
+      </w:r>
+      <w:r>
+        <w:rPr>
+          <w:rFonts w:ascii="TH Sarabun New" w:hAnsi="TH Sarabun New" w:cs="TH Sarabun New"/>
+          <w:lang w:bidi="th-TH"/>
+        </w:rPr>
         <w:t>..</w:t>
       </w:r>
+      <w:proofErr w:type="gramEnd"/>
       <w:r>
         <w:rPr>
           <w:rFonts w:ascii="TH Sarabun New" w:hAnsi="TH Sarabun New" w:cs="TH Sarabun New"/>
@@ -320,7 +330,21 @@
         <w:rPr>
           <w:rFonts w:ascii="TH Sarabun New" w:hAnsi="TH Sarabun New" w:cs="TH Sarabun New"/>
         </w:rPr>
-        <w:t xml:space="preserve">………….. </w:t>
+        <w:t>………</w:t>
+      </w:r>
+      <w:proofErr w:type="gramStart"/>
+      <w:r>
+        <w:rPr>
+          <w:rFonts w:ascii="TH Sarabun New" w:hAnsi="TH Sarabun New" w:cs="TH Sarabun New"/>
+        </w:rPr>
+        <w:t>…..</w:t>
+      </w:r>
+      <w:proofErr w:type="gramEnd"/>
+      <w:r>
+        <w:rPr>
+          <w:rFonts w:ascii="TH Sarabun New" w:hAnsi="TH Sarabun New" w:cs="TH Sarabun New"/>
+        </w:rPr>
+        <w:t xml:space="preserve"> </w:t>
       </w:r>
       <w:proofErr w:type="spellStart"/>
       <w:r>
@@ -420,6 +444,7 @@
         </w:rPr>
       </w:pPr>
       <w:proofErr w:type="spellStart"/>
+      <w:proofErr w:type="gramStart"/>
       <w:r>
         <w:rPr>
           <w:rFonts w:ascii="TH Sarabun New" w:hAnsi="TH Sarabun New" w:cs="TH Sarabun New"/>
@@ -463,6 +488,7 @@
         </w:rPr>
         <w:t>วิศวกรรมศาสตร์</w:t>
       </w:r>
+      <w:proofErr w:type="gramEnd"/>
     </w:p>
     <w:p>
       <w:pPr>
@@ -687,8 +713,16 @@
         <w:rPr>
           <w:rFonts w:ascii="TH Sarabun New" w:hAnsi="TH Sarabun New" w:cs="TH Sarabun New"/>
         </w:rPr>
-        <w:t>…………………..</w:t>
-      </w:r>
+        <w:t>………………</w:t>
+      </w:r>
+      <w:proofErr w:type="gramStart"/>
+      <w:r>
+        <w:rPr>
+          <w:rFonts w:ascii="TH Sarabun New" w:hAnsi="TH Sarabun New" w:cs="TH Sarabun New"/>
+        </w:rPr>
+        <w:t>…..</w:t>
+      </w:r>
+      <w:proofErr w:type="gramEnd"/>
     </w:p>
     <w:p>
       <w:pPr>
@@ -978,7 +1012,15 @@
           <w:rFonts w:ascii="TH Sarabun New" w:hAnsi="TH Sarabun New" w:cs="TH Sarabun New"/>
           <w:spacing w:val="-1"/>
         </w:rPr>
-        <w:t>……</w:t>
+        <w:t>…</w:t>
+      </w:r>
+      <w:proofErr w:type="gramStart"/>
+      <w:r>
+        <w:rPr>
+          <w:rFonts w:ascii="TH Sarabun New" w:hAnsi="TH Sarabun New" w:cs="TH Sarabun New"/>
+          <w:spacing w:val="-1"/>
+        </w:rPr>
+        <w:t>…</w:t>
       </w:r>
       <w:r>
         <w:rPr>
@@ -1021,6 +1063,7 @@
         <w:t>น</w:t>
       </w:r>
       <w:proofErr w:type="spellEnd"/>
+      <w:proofErr w:type="gramEnd"/>
       <w:r>
         <w:rPr>
           <w:rFonts w:ascii="TH Sarabun New" w:hAnsi="TH Sarabun New" w:cs="TH Sarabun New"/>
@@ -1368,7 +1411,23 @@
           <w:rFonts w:ascii="TH Sarabun New" w:hAnsi="TH Sarabun New" w:cs="TH Sarabun New"/>
           <w:spacing w:val="10"/>
         </w:rPr>
-        <w:t>…0.81.</w:t>
+        <w:t>…0.8</w:t>
+      </w:r>
+      <w:r>
+        <w:rPr>
+          <w:rFonts w:ascii="TH Sarabun New" w:hAnsi="TH Sarabun New" w:cs="TH Sarabun New" w:hint="cs"/>
+          <w:spacing w:val="10"/>
+          <w:cs/>
+          <w:lang w:bidi="th-TH"/>
+        </w:rPr>
+        <w:t>6</w:t>
+      </w:r>
+      <w:r>
+        <w:rPr>
+          <w:rFonts w:ascii="TH Sarabun New" w:hAnsi="TH Sarabun New" w:cs="TH Sarabun New"/>
+          <w:spacing w:val="10"/>
+        </w:rPr>
+        <w:t>.</w:t>
       </w:r>
       <w:r>
         <w:rPr>
@@ -1588,12 +1647,22 @@
           <w:rFonts w:ascii="TH Sarabun New" w:hAnsi="TH Sarabun New" w:cs="TH Sarabun New"/>
           <w:spacing w:val="10"/>
         </w:rPr>
-        <w:t>16</w:t>
-      </w:r>
-      <w:r>
-        <w:rPr>
-          <w:rFonts w:ascii="TH Sarabun New" w:hAnsi="TH Sarabun New" w:cs="TH Sarabun New"/>
+        <w:t>1</w:t>
+      </w:r>
+      <w:r>
+        <w:rPr>
+          <w:rFonts w:ascii="TH Sarabun New" w:hAnsi="TH Sarabun New" w:cs="TH Sarabun New" w:hint="cs"/>
           <w:spacing w:val="10"/>
+          <w:cs/>
+          <w:lang w:bidi="th-TH"/>
+        </w:rPr>
+        <w:t>7</w:t>
+      </w:r>
+      <w:proofErr w:type="gramStart"/>
+      <w:r>
+        <w:rPr>
+          <w:rFonts w:ascii="TH Sarabun New" w:hAnsi="TH Sarabun New" w:cs="TH Sarabun New"/>
+          <w:spacing w:val="10"/>
         </w:rPr>
         <w:t>…</w:t>
       </w:r>
@@ -1604,6 +1673,7 @@
         </w:rPr>
         <w:t>..</w:t>
       </w:r>
+      <w:proofErr w:type="gramEnd"/>
       <w:r>
         <w:rPr>
           <w:rFonts w:ascii="TH Sarabun New" w:hAnsi="TH Sarabun New" w:cs="TH Sarabun New"/>
@@ -2094,8 +2164,16 @@
         <w:rPr>
           <w:rFonts w:ascii="TH Sarabun New" w:hAnsi="TH Sarabun New" w:cs="TH Sarabun New"/>
         </w:rPr>
-        <w:t>……………………………………………………..</w:t>
-      </w:r>
+        <w:t>…………………………………………………</w:t>
+      </w:r>
+      <w:proofErr w:type="gramStart"/>
+      <w:r>
+        <w:rPr>
+          <w:rFonts w:ascii="TH Sarabun New" w:hAnsi="TH Sarabun New" w:cs="TH Sarabun New"/>
+        </w:rPr>
+        <w:t>…..</w:t>
+      </w:r>
+      <w:proofErr w:type="gramEnd"/>
     </w:p>
     <w:p>
       <w:pPr>
@@ -2143,8 +2221,16 @@
         <w:rPr>
           <w:rFonts w:ascii="TH Sarabun New" w:hAnsi="TH Sarabun New" w:cs="TH Sarabun New"/>
         </w:rPr>
-        <w:t>……………………………………………………..</w:t>
-      </w:r>
+        <w:t>…………………………………………………</w:t>
+      </w:r>
+      <w:proofErr w:type="gramStart"/>
+      <w:r>
+        <w:rPr>
+          <w:rFonts w:ascii="TH Sarabun New" w:hAnsi="TH Sarabun New" w:cs="TH Sarabun New"/>
+        </w:rPr>
+        <w:t>…..</w:t>
+      </w:r>
+      <w:proofErr w:type="gramEnd"/>
     </w:p>
     <w:p>
       <w:pPr>
@@ -2385,18 +2471,10 @@
         </w:rPr>
         <w:lastRenderedPageBreak/>
         <w:drawing>
-          <wp:anchor distT="0" distB="0" distL="114300" distR="114300" simplePos="0" relativeHeight="251658752" behindDoc="0" locked="0" layoutInCell="1" allowOverlap="1" wp14:anchorId="0F9E2F3C" wp14:editId="38C1685C">
-            <wp:simplePos x="0" y="0"/>
-            <wp:positionH relativeFrom="column">
-              <wp:posOffset>101121</wp:posOffset>
-            </wp:positionH>
-            <wp:positionV relativeFrom="paragraph">
-              <wp:posOffset>1917</wp:posOffset>
-            </wp:positionV>
-            <wp:extent cx="5962650" cy="3018790"/>
+          <wp:inline distT="0" distB="0" distL="0" distR="0" wp14:anchorId="743F276F" wp14:editId="085D8715">
+            <wp:extent cx="5962650" cy="3004185"/>
             <wp:effectExtent l="0" t="0" r="0" b="0"/>
-            <wp:wrapTopAndBottom/>
-            <wp:docPr id="2" name="Picture 2" descr="Graphical user interface, text, application, email&#10;&#10;Description automatically generated"/>
+            <wp:docPr id="139193383" name="Picture 1"/>
             <wp:cNvGraphicFramePr>
               <a:graphicFrameLocks xmlns:a="http://schemas.openxmlformats.org/drawingml/2006/main" noChangeAspect="1"/>
             </wp:cNvGraphicFramePr>
@@ -2404,7 +2482,7 @@
               <a:graphicData uri="http://schemas.openxmlformats.org/drawingml/2006/picture">
                 <pic:pic xmlns:pic="http://schemas.openxmlformats.org/drawingml/2006/picture">
                   <pic:nvPicPr>
-                    <pic:cNvPr id="2" name="Picture 2" descr="Graphical user interface, text, application, email&#10;&#10;Description automatically generated"/>
+                    <pic:cNvPr id="139193383" name="Picture 139193383"/>
                     <pic:cNvPicPr/>
                   </pic:nvPicPr>
                   <pic:blipFill>
@@ -2422,7 +2500,7 @@
                   <pic:spPr>
                     <a:xfrm>
                       <a:off x="0" y="0"/>
-                      <a:ext cx="5962650" cy="3018790"/>
+                      <a:ext cx="5962650" cy="3004185"/>
                     </a:xfrm>
                     <a:prstGeom prst="rect">
                       <a:avLst/>
@@ -2431,13 +2509,7 @@
                 </pic:pic>
               </a:graphicData>
             </a:graphic>
-            <wp14:sizeRelH relativeFrom="page">
-              <wp14:pctWidth>0</wp14:pctWidth>
-            </wp14:sizeRelH>
-            <wp14:sizeRelV relativeFrom="page">
-              <wp14:pctHeight>0</wp14:pctHeight>
-            </wp14:sizeRelV>
-          </wp:anchor>
+          </wp:inline>
         </w:drawing>
       </w:r>
     </w:p>
@@ -2476,24 +2548,26 @@
           <w:lang w:bidi="th-TH"/>
         </w:rPr>
       </w:pPr>
+    </w:p>
+    <w:p>
+      <w:pPr>
+        <w:tabs>
+          <w:tab w:val="left" w:pos="4089"/>
+        </w:tabs>
+        <w:rPr>
+          <w:lang w:bidi="th-TH"/>
+        </w:rPr>
+      </w:pPr>
       <w:r>
         <w:rPr>
           <w:noProof/>
           <w:lang w:bidi="th-TH"/>
         </w:rPr>
         <w:drawing>
-          <wp:anchor distT="0" distB="0" distL="114300" distR="114300" simplePos="0" relativeHeight="251658240" behindDoc="0" locked="0" layoutInCell="1" allowOverlap="1" wp14:anchorId="45E1FDCB" wp14:editId="5EBAA10D">
-            <wp:simplePos x="0" y="0"/>
-            <wp:positionH relativeFrom="column">
-              <wp:posOffset>-2540</wp:posOffset>
-            </wp:positionH>
-            <wp:positionV relativeFrom="paragraph">
-              <wp:posOffset>185420</wp:posOffset>
-            </wp:positionV>
-            <wp:extent cx="6066155" cy="3139440"/>
+          <wp:inline distT="0" distB="0" distL="0" distR="0" wp14:anchorId="46BA2CF7" wp14:editId="4BE481CB">
+            <wp:extent cx="5962650" cy="2935605"/>
             <wp:effectExtent l="0" t="0" r="0" b="0"/>
-            <wp:wrapTopAndBottom/>
-            <wp:docPr id="3" name="Picture 3"/>
+            <wp:docPr id="27606382" name="Picture 2"/>
             <wp:cNvGraphicFramePr>
               <a:graphicFrameLocks xmlns:a="http://schemas.openxmlformats.org/drawingml/2006/main" noChangeAspect="1"/>
             </wp:cNvGraphicFramePr>
@@ -2501,7 +2575,7 @@
               <a:graphicData uri="http://schemas.openxmlformats.org/drawingml/2006/picture">
                 <pic:pic xmlns:pic="http://schemas.openxmlformats.org/drawingml/2006/picture">
                   <pic:nvPicPr>
-                    <pic:cNvPr id="1" name=""/>
+                    <pic:cNvPr id="27606382" name="Picture 27606382"/>
                     <pic:cNvPicPr/>
                   </pic:nvPicPr>
                   <pic:blipFill>
@@ -2519,7 +2593,7 @@
                   <pic:spPr>
                     <a:xfrm>
                       <a:off x="0" y="0"/>
-                      <a:ext cx="6066155" cy="3139440"/>
+                      <a:ext cx="5962650" cy="2935605"/>
                     </a:xfrm>
                     <a:prstGeom prst="rect">
                       <a:avLst/>
@@ -2528,25 +2602,9 @@
                 </pic:pic>
               </a:graphicData>
             </a:graphic>
-            <wp14:sizeRelH relativeFrom="page">
-              <wp14:pctWidth>0</wp14:pctWidth>
-            </wp14:sizeRelH>
-            <wp14:sizeRelV relativeFrom="page">
-              <wp14:pctHeight>0</wp14:pctHeight>
-            </wp14:sizeRelV>
-          </wp:anchor>
+          </wp:inline>
         </w:drawing>
       </w:r>
-    </w:p>
-    <w:p>
-      <w:pPr>
-        <w:tabs>
-          <w:tab w:val="left" w:pos="4089"/>
-        </w:tabs>
-        <w:rPr>
-          <w:lang w:bidi="th-TH"/>
-        </w:rPr>
-      </w:pPr>
     </w:p>
     <w:p>
       <w:pPr>
@@ -3563,6 +3621,7 @@
     <w:rsid w:val="008459D5"/>
     <w:rsid w:val="009A1C1D"/>
     <w:rsid w:val="00DD4BD7"/>
+    <w:rsid w:val="00DF63FE"/>
     <w:rsid w:val="00EE7B3C"/>
   </w:rsids>
   <m:mathPr>
@@ -4335,6 +4394,10 @@
 </file>
 
 <file path=customXml/item1.xml><?xml version="1.0" encoding="utf-8"?>
+<b:Sources xmlns:b="http://schemas.openxmlformats.org/officeDocument/2006/bibliography" xmlns="http://schemas.openxmlformats.org/officeDocument/2006/bibliography" SelectedStyle="\IEEE2006OfficeOnline.xsl" StyleName="IEEE" Version="2006"/>
+</file>
+
+<file path=customXml/item2.xml><?xml version="1.0" encoding="utf-8"?>
 <ct:contentTypeSchema xmlns:ct="http://schemas.microsoft.com/office/2006/metadata/contentType" xmlns:ma="http://schemas.microsoft.com/office/2006/metadata/properties/metaAttributes" ct:_="" ma:_="" ma:contentTypeName="Document" ma:contentTypeID="0x0101007267994F6C12934997A7C41CCCE4D640" ma:contentTypeVersion="11" ma:contentTypeDescription="Create a new document." ma:contentTypeScope="" ma:versionID="7b90f7b9749613893dbefbbe59e727eb">
   <xsd:schema xmlns:xsd="http://www.w3.org/2001/XMLSchema" xmlns:xs="http://www.w3.org/2001/XMLSchema" xmlns:p="http://schemas.microsoft.com/office/2006/metadata/properties" xmlns:ns2="68b1a8ec-1e8e-42ad-b7ec-0f1faacbbc5d" xmlns:ns3="7cc98989-72c3-446c-ae77-edbe8b0d3d4f" targetNamespace="http://schemas.microsoft.com/office/2006/metadata/properties" ma:root="true" ma:fieldsID="098ecc9f82248283c5ec35c64b3ff46c" ns2:_="" ns3:_="">
     <xsd:import namespace="68b1a8ec-1e8e-42ad-b7ec-0f1faacbbc5d"/>
@@ -4531,11 +4594,16 @@
 </ct:contentTypeSchema>
 </file>
 
-<file path=customXml/item2.xml><?xml version="1.0" encoding="utf-8"?>
-<b:Sources xmlns:b="http://schemas.openxmlformats.org/officeDocument/2006/bibliography" xmlns="http://schemas.openxmlformats.org/officeDocument/2006/bibliography" SelectedStyle="\IEEE2006OfficeOnline.xsl" StyleName="IEEE" Version="2006"/>
+<file path=customXml/item3.xml><?xml version="1.0" encoding="utf-8"?>
+<?mso-contentType ?>
+<FormTemplates xmlns="http://schemas.microsoft.com/sharepoint/v3/contenttype/forms">
+  <Display>DocumentLibraryForm</Display>
+  <Edit>DocumentLibraryForm</Edit>
+  <New>DocumentLibraryForm</New>
+</FormTemplates>
 </file>
 
-<file path=customXml/item3.xml><?xml version="1.0" encoding="utf-8"?>
+<file path=customXml/item4.xml><?xml version="1.0" encoding="utf-8"?>
 <p:properties xmlns:p="http://schemas.microsoft.com/office/2006/metadata/properties" xmlns:xsi="http://www.w3.org/2001/XMLSchema-instance" xmlns:pc="http://schemas.microsoft.com/office/infopath/2007/PartnerControls">
   <documentManagement>
     <TaxCatchAll xmlns="7cc98989-72c3-446c-ae77-edbe8b0d3d4f" xsi:nil="true"/>
@@ -4546,16 +4614,15 @@
 </p:properties>
 </file>
 
-<file path=customXml/item4.xml><?xml version="1.0" encoding="utf-8"?>
-<?mso-contentType ?>
-<FormTemplates xmlns="http://schemas.microsoft.com/sharepoint/v3/contenttype/forms">
-  <Display>DocumentLibraryForm</Display>
-  <Edit>DocumentLibraryForm</Edit>
-  <New>DocumentLibraryForm</New>
-</FormTemplates>
+<file path=customXml/itemProps1.xml><?xml version="1.0" encoding="utf-8"?>
+<ds:datastoreItem xmlns:ds="http://schemas.openxmlformats.org/officeDocument/2006/customXml" ds:itemID="{F609FC17-4433-4C05-A92F-B13317FA3DB9}">
+  <ds:schemaRefs>
+    <ds:schemaRef ds:uri="http://schemas.openxmlformats.org/officeDocument/2006/bibliography"/>
+  </ds:schemaRefs>
+</ds:datastoreItem>
 </file>
 
-<file path=customXml/itemProps1.xml><?xml version="1.0" encoding="utf-8"?>
+<file path=customXml/itemProps2.xml><?xml version="1.0" encoding="utf-8"?>
 <ds:datastoreItem xmlns:ds="http://schemas.openxmlformats.org/officeDocument/2006/customXml" ds:itemID="{AC253684-0886-45AB-95B0-DB005F79EBA8}">
   <ds:schemaRefs>
     <ds:schemaRef ds:uri="http://schemas.microsoft.com/office/2006/metadata/contentType"/>
@@ -4574,15 +4641,15 @@
 </ds:datastoreItem>
 </file>
 
-<file path=customXml/itemProps2.xml><?xml version="1.0" encoding="utf-8"?>
-<ds:datastoreItem xmlns:ds="http://schemas.openxmlformats.org/officeDocument/2006/customXml" ds:itemID="{F609FC17-4433-4C05-A92F-B13317FA3DB9}">
+<file path=customXml/itemProps3.xml><?xml version="1.0" encoding="utf-8"?>
+<ds:datastoreItem xmlns:ds="http://schemas.openxmlformats.org/officeDocument/2006/customXml" ds:itemID="{0C03E0F1-CB05-4BDD-8612-A8F006E9C0B6}">
   <ds:schemaRefs>
-    <ds:schemaRef ds:uri="http://schemas.openxmlformats.org/officeDocument/2006/bibliography"/>
+    <ds:schemaRef ds:uri="http://schemas.microsoft.com/sharepoint/v3/contenttype/forms"/>
   </ds:schemaRefs>
 </ds:datastoreItem>
 </file>
 
-<file path=customXml/itemProps3.xml><?xml version="1.0" encoding="utf-8"?>
+<file path=customXml/itemProps4.xml><?xml version="1.0" encoding="utf-8"?>
 <ds:datastoreItem xmlns:ds="http://schemas.openxmlformats.org/officeDocument/2006/customXml" ds:itemID="{F09EAA27-C2C7-4D23-80EE-4C8ADE50CFAB}">
   <ds:schemaRefs>
     <ds:schemaRef ds:uri="http://schemas.microsoft.com/office/2006/metadata/properties"/>
@@ -4591,12 +4658,4 @@
     <ds:schemaRef ds:uri="68b1a8ec-1e8e-42ad-b7ec-0f1faacbbc5d"/>
   </ds:schemaRefs>
 </ds:datastoreItem>
-</file>
-
-<file path=customXml/itemProps4.xml><?xml version="1.0" encoding="utf-8"?>
-<ds:datastoreItem xmlns:ds="http://schemas.openxmlformats.org/officeDocument/2006/customXml" ds:itemID="{0C03E0F1-CB05-4BDD-8612-A8F006E9C0B6}">
-  <ds:schemaRefs>
-    <ds:schemaRef ds:uri="http://schemas.microsoft.com/sharepoint/v3/contenttype/forms"/>
-  </ds:schemaRefs>
-</ds:datastoreItem>
 </file>